--- a/DOC/tigw50/TY-PD-钛云物联TiGW50-4G数据模块技术规格说明书_V1.1_pub_20220920.docx
+++ b/DOC/tigw50/TY-PD-钛云物联TiGW50-4G数据模块技术规格说明书_V1.1_pub_20220920.docx
@@ -264,7 +264,6 @@
         </w:rPr>
         <w:t>4G</w:t>
       </w:r>
-      <w:proofErr w:type="gramStart"/>
       <w:r>
         <w:rPr>
           <w:rFonts w:hint="eastAsia"/>
@@ -273,7 +272,6 @@
         </w:rPr>
         <w:t>数传模块</w:t>
       </w:r>
-      <w:proofErr w:type="gramEnd"/>
     </w:p>
     <w:p>
       <w:pPr>
@@ -670,7 +668,6 @@
             <w:tcW w:w="1008" w:type="dxa"/>
           </w:tcPr>
           <w:p>
-            <w:proofErr w:type="spellStart"/>
             <w:r>
               <w:rPr>
                 <w:rFonts w:hint="eastAsia"/>
@@ -680,7 +677,6 @@
             <w:r>
               <w:t>iJOS</w:t>
             </w:r>
-            <w:proofErr w:type="spellEnd"/>
           </w:p>
         </w:tc>
         <w:tc>
@@ -734,14 +730,12 @@
             <w:tcW w:w="3236" w:type="dxa"/>
           </w:tcPr>
           <w:p>
-            <w:proofErr w:type="gramStart"/>
             <w:r>
               <w:rPr>
                 <w:rFonts w:hint="eastAsia"/>
               </w:rPr>
               <w:t>初始版</w:t>
             </w:r>
-            <w:proofErr w:type="gramEnd"/>
           </w:p>
         </w:tc>
       </w:tr>
@@ -1936,38 +1930,19 @@
         <w:t>50</w:t>
       </w:r>
       <w:r>
-        <w:t>是</w:t>
-      </w:r>
-      <w:proofErr w:type="gramStart"/>
-      <w:r>
-        <w:t>钛云物联</w:t>
-      </w:r>
-      <w:proofErr w:type="gramEnd"/>
-      <w:r>
-        <w:t>开发的支持</w:t>
+        <w:t>是钛云物联开发的支持</w:t>
       </w:r>
       <w:r>
         <w:t>4G Cat1</w:t>
       </w:r>
       <w:r>
-        <w:t>网络</w:t>
-      </w:r>
-      <w:proofErr w:type="gramStart"/>
-      <w:r>
-        <w:t>的数传</w:t>
-      </w:r>
-      <w:r>
-        <w:rPr>
-          <w:rFonts w:hint="eastAsia"/>
-        </w:rPr>
-        <w:t>模块</w:t>
-      </w:r>
-      <w:proofErr w:type="gramEnd"/>
-      <w:r>
-        <w:rPr>
-          <w:rFonts w:hint="eastAsia"/>
-        </w:rPr>
-        <w:t>，</w:t>
+        <w:t>网络的数传</w:t>
+      </w:r>
+      <w:r>
+        <w:rPr>
+          <w:rFonts w:hint="eastAsia"/>
+        </w:rPr>
+        <w:t>模块，</w:t>
       </w:r>
       <w:r>
         <w:t>它提供</w:t>
@@ -2051,29 +2026,13 @@
         <w:t xml:space="preserve">, </w:t>
       </w:r>
       <w:r>
-        <w:t>能够支持目前主流的网络接入协议和</w:t>
-      </w:r>
-      <w:proofErr w:type="gramStart"/>
-      <w:r>
-        <w:t>公有云</w:t>
-      </w:r>
-      <w:proofErr w:type="gramEnd"/>
-      <w:r>
-        <w:t>平台，包括</w:t>
+        <w:t>能够支持目前主流的网络接入协议和公有云平台，包括</w:t>
       </w:r>
       <w:r>
         <w:t>MQTT, COAP, TCP</w:t>
       </w:r>
       <w:r>
-        <w:t>以及阿里云、</w:t>
-      </w:r>
-      <w:proofErr w:type="gramStart"/>
-      <w:r>
-        <w:t>腾讯云</w:t>
-      </w:r>
-      <w:proofErr w:type="gramEnd"/>
-      <w:r>
-        <w:t>等等。</w:t>
+        <w:t>以及阿里云、腾讯云等等。</w:t>
       </w:r>
     </w:p>
     <w:p>
@@ -2368,51 +2327,31 @@
                 <w:i/>
                 <w:iCs/>
               </w:rPr>
-              <w:t>钛</w:t>
-            </w:r>
-            <w:proofErr w:type="gramStart"/>
-            <w:r>
-              <w:rPr>
-                <w:rFonts w:hint="eastAsia"/>
+              <w:t>钛极智能</w:t>
+            </w:r>
+            <w:r>
+              <w:rPr>
                 <w:i/>
                 <w:iCs/>
               </w:rPr>
-              <w:t>极</w:t>
-            </w:r>
-            <w:proofErr w:type="gramEnd"/>
+              <w:t>TiGW</w:t>
+            </w:r>
             <w:r>
               <w:rPr>
                 <w:rFonts w:hint="eastAsia"/>
                 <w:i/>
                 <w:iCs/>
               </w:rPr>
-              <w:t>智能</w:t>
-            </w:r>
-            <w:r>
-              <w:rPr>
+              <w:t>50</w:t>
+            </w:r>
+            <w:r>
+              <w:rPr>
+                <w:rFonts w:hint="eastAsia"/>
                 <w:i/>
                 <w:iCs/>
               </w:rPr>
-              <w:t>TiGW</w:t>
-            </w:r>
-            <w:r>
-              <w:rPr>
-                <w:rFonts w:hint="eastAsia"/>
-                <w:i/>
-                <w:iCs/>
-              </w:rPr>
-              <w:t>50</w:t>
-            </w:r>
-            <w:proofErr w:type="gramStart"/>
-            <w:r>
-              <w:rPr>
-                <w:rFonts w:hint="eastAsia"/>
-                <w:i/>
-                <w:iCs/>
-              </w:rPr>
               <w:t>数传模块</w:t>
             </w:r>
-            <w:proofErr w:type="gramEnd"/>
           </w:p>
         </w:tc>
         <w:tc>
@@ -3928,14 +3867,12 @@
               </w:rPr>
               <w:t>(</w:t>
             </w:r>
-            <w:proofErr w:type="gramStart"/>
             <w:r>
               <w:rPr>
                 <w:rFonts w:hint="eastAsia"/>
               </w:rPr>
               <w:t>板载蓝色</w:t>
             </w:r>
-            <w:proofErr w:type="gramEnd"/>
             <w:r>
               <w:rPr>
                 <w:rFonts w:hint="eastAsia"/>
@@ -4018,14 +3955,12 @@
               </w:rPr>
               <w:t>(</w:t>
             </w:r>
-            <w:proofErr w:type="gramStart"/>
             <w:r>
               <w:rPr>
                 <w:rFonts w:hint="eastAsia"/>
               </w:rPr>
               <w:t>板载绿色</w:t>
             </w:r>
-            <w:proofErr w:type="gramEnd"/>
             <w:r>
               <w:rPr>
                 <w:rFonts w:hint="eastAsia"/>
@@ -4099,6 +4034,11 @@
       </w:r>
     </w:p>
     <w:p>
+      <w:pPr>
+        <w:rPr>
+          <w:rFonts w:hint="eastAsia"/>
+        </w:rPr>
+      </w:pPr>
       <w:r>
         <w:t>VIO</w:t>
       </w:r>
@@ -4128,15 +4068,7 @@
         <w:t>1.8V</w:t>
       </w:r>
       <w:r>
-        <w:t>，导致与板外电路对接存在电平兼容问题，</w:t>
-      </w:r>
-      <w:proofErr w:type="gramStart"/>
-      <w:r>
-        <w:t>故核心</w:t>
-      </w:r>
-      <w:proofErr w:type="gramEnd"/>
-      <w:r>
-        <w:t>板内部集成了电平变换电路，外部电压范围直流</w:t>
+        <w:t>，导致与板外电路对接存在电平兼容问题，故核心板内部集成了电平变换电路，外部电压范围直流</w:t>
       </w:r>
       <w:r>
         <w:t>1.8V~</w:t>
@@ -4150,6 +4082,48 @@
       <w:r>
         <w:t>。</w:t>
       </w:r>
+      <w:r>
+        <w:rPr>
+          <w:rFonts w:hint="eastAsia"/>
+        </w:rPr>
+        <w:t>即</w:t>
+      </w:r>
+      <w:r>
+        <w:rPr>
+          <w:rFonts w:hint="eastAsia"/>
+        </w:rPr>
+        <w:t>V</w:t>
+      </w:r>
+      <w:r>
+        <w:t>IO</w:t>
+      </w:r>
+      <w:r>
+        <w:rPr>
+          <w:rFonts w:hint="eastAsia"/>
+        </w:rPr>
+        <w:t>接多少伏，</w:t>
+      </w:r>
+      <w:r>
+        <w:rPr>
+          <w:rFonts w:hint="eastAsia"/>
+        </w:rPr>
+        <w:t xml:space="preserve"> </w:t>
+      </w:r>
+      <w:r>
+        <w:rPr>
+          <w:rFonts w:hint="eastAsia"/>
+        </w:rPr>
+        <w:t>板上</w:t>
+      </w:r>
+      <w:r>
+        <w:t>IO</w:t>
+      </w:r>
+      <w:r>
+        <w:rPr>
+          <w:rFonts w:hint="eastAsia"/>
+        </w:rPr>
+        <w:t>对外就是多少伏。</w:t>
+      </w:r>
     </w:p>
     <w:p>
       <w:pPr>
@@ -4170,21 +4144,7 @@
         <w:rPr>
           <w:rFonts w:hint="eastAsia"/>
         </w:rPr>
-        <w:t>核心</w:t>
-      </w:r>
-      <w:proofErr w:type="gramStart"/>
-      <w:r>
-        <w:rPr>
-          <w:rFonts w:hint="eastAsia"/>
-        </w:rPr>
-        <w:t>板对外</w:t>
-      </w:r>
-      <w:proofErr w:type="gramEnd"/>
-      <w:r>
-        <w:rPr>
-          <w:rFonts w:hint="eastAsia"/>
-        </w:rPr>
-        <w:t>提供</w:t>
+        <w:t>核心板对外提供</w:t>
       </w:r>
       <w:r>
         <w:rPr>
@@ -4210,11 +4170,9 @@
       <w:r>
         <w:t>GP12</w:t>
       </w:r>
-      <w:proofErr w:type="gramStart"/>
       <w:r>
         <w:t>四个</w:t>
       </w:r>
-      <w:proofErr w:type="gramEnd"/>
       <w:r>
         <w:t>GPIO</w:t>
       </w:r>
@@ -4318,15 +4276,7 @@
         <w:t xml:space="preserve">” </w:t>
       </w:r>
       <w:r>
-        <w:t>模式，使用时需要</w:t>
-      </w:r>
-      <w:proofErr w:type="gramStart"/>
-      <w:r>
-        <w:t>特</w:t>
-      </w:r>
-      <w:proofErr w:type="gramEnd"/>
-      <w:r>
-        <w:t>备注意！！！</w:t>
+        <w:t>模式，使用时需要特备注意！！！</w:t>
       </w:r>
     </w:p>
     <w:p>
@@ -4434,21 +4384,7 @@
         <w:rPr>
           <w:rFonts w:hint="eastAsia"/>
         </w:rPr>
-        <w:t>核心</w:t>
-      </w:r>
-      <w:proofErr w:type="gramStart"/>
-      <w:r>
-        <w:rPr>
-          <w:rFonts w:hint="eastAsia"/>
-        </w:rPr>
-        <w:t>板对外</w:t>
-      </w:r>
-      <w:proofErr w:type="gramEnd"/>
-      <w:r>
-        <w:rPr>
-          <w:rFonts w:hint="eastAsia"/>
-        </w:rPr>
-        <w:t>提供</w:t>
+        <w:t>核心板对外提供</w:t>
       </w:r>
       <w:r>
         <w:rPr>
@@ -4480,13 +4416,8 @@
       <w:r>
         <w:t>RX3</w:t>
       </w:r>
-      <w:proofErr w:type="gramStart"/>
-      <w:r>
-        <w:t>三</w:t>
-      </w:r>
-      <w:proofErr w:type="gramEnd"/>
-      <w:r>
-        <w:t>组全双工异步串行通信接口，且在板内进行了电平变换，</w:t>
+      <w:r>
+        <w:t>三组全双工异步串行通信接口，且在板内进行了电平变换，</w:t>
       </w:r>
       <w:r>
         <w:rPr>
@@ -4855,14 +4786,12 @@
       <w:r>
         <w:t>应用中调用</w:t>
       </w:r>
-      <w:proofErr w:type="spellStart"/>
       <w:r>
         <w:rPr>
           <w:rFonts w:hint="eastAsia"/>
         </w:rPr>
         <w:t>TiSerialPort</w:t>
       </w:r>
-      <w:proofErr w:type="spellEnd"/>
       <w:r>
         <w:rPr>
           <w:rFonts w:hint="eastAsia"/>
@@ -4873,21 +4802,7 @@
         <w:rPr>
           <w:rFonts w:hint="eastAsia"/>
         </w:rPr>
-        <w:t xml:space="preserve">public void setRs485HalfDuplexLine(int </w:t>
-      </w:r>
-      <w:proofErr w:type="spellStart"/>
-      <w:r>
-        <w:rPr>
-          <w:rFonts w:hint="eastAsia"/>
-        </w:rPr>
-        <w:t>gpioPort</w:t>
-      </w:r>
-      <w:proofErr w:type="spellEnd"/>
-      <w:r>
-        <w:rPr>
-          <w:rFonts w:hint="eastAsia"/>
-        </w:rPr>
-        <w:t>, int pin)</w:t>
+        <w:t>public void setRs485HalfDuplexLine(int gpioPort, int pin)</w:t>
       </w:r>
       <w:r>
         <w:rPr>
@@ -4963,21 +4878,7 @@
         <w:rPr>
           <w:rFonts w:hint="eastAsia"/>
         </w:rPr>
-        <w:t xml:space="preserve"> setRs485</w:t>
-      </w:r>
-      <w:proofErr w:type="gramStart"/>
-      <w:r>
-        <w:rPr>
-          <w:rFonts w:hint="eastAsia"/>
-        </w:rPr>
-        <w:t>HalfDuplexLine(</w:t>
-      </w:r>
-      <w:proofErr w:type="gramEnd"/>
-      <w:r>
-        <w:rPr>
-          <w:rFonts w:hint="eastAsia"/>
-        </w:rPr>
-        <w:t>0, 10)</w:t>
+        <w:t xml:space="preserve"> setRs485HalfDuplexLine(0, 10)</w:t>
       </w:r>
     </w:p>
     <w:p/>
@@ -5062,25 +4963,18 @@
       <w:r>
         <w:t>.</w:t>
       </w:r>
-      <w:proofErr w:type="gramStart"/>
       <w:r>
         <w:t>由于钛极</w:t>
       </w:r>
-      <w:proofErr w:type="gramEnd"/>
       <w:r>
         <w:t>OS</w:t>
       </w:r>
       <w:r>
         <w:t>操作系统没有对上层应用反馈数据发送完毕事件（即：移位寄存器空），</w:t>
       </w:r>
-      <w:proofErr w:type="gramStart"/>
       <w:r>
         <w:lastRenderedPageBreak/>
-        <w:t>故时间</w:t>
-      </w:r>
-      <w:proofErr w:type="gramEnd"/>
-      <w:r>
-        <w:t>不好把握，容易造成数据还没有完全发送完毕就被切换至接收模式，导致数据丢失。</w:t>
+        <w:t>故时间不好把握，容易造成数据还没有完全发送完毕就被切换至接收模式，导致数据丢失。</w:t>
       </w:r>
     </w:p>
     <w:p>
@@ -5103,15 +4997,7 @@
         <w:t>Java</w:t>
       </w:r>
       <w:r>
-        <w:t>虚拟机的存在，实时</w:t>
-      </w:r>
-      <w:proofErr w:type="gramStart"/>
-      <w:r>
-        <w:t>性无法</w:t>
-      </w:r>
-      <w:proofErr w:type="gramEnd"/>
-      <w:r>
-        <w:t>保证，可能导致发送向接收模式切换时延不确定，无法完整的收到外部数据。</w:t>
+        <w:t>虚拟机的存在，实时性无法保证，可能导致发送向接收模式切换时延不确定，无法完整的收到外部数据。</w:t>
       </w:r>
     </w:p>
     <w:p>
@@ -5130,15 +5016,7 @@
     </w:p>
     <w:p>
       <w:r>
-        <w:t>核心板</w:t>
-      </w:r>
-      <w:proofErr w:type="gramStart"/>
-      <w:r>
-        <w:t>提供板载扬声器</w:t>
-      </w:r>
-      <w:proofErr w:type="gramEnd"/>
-      <w:r>
-        <w:t>输出接口，最大</w:t>
+        <w:t>核心板提供板载扬声器输出接口，最大</w:t>
       </w:r>
       <w:r>
         <w:rPr>
@@ -5228,15 +5106,7 @@
     </w:p>
     <w:p>
       <w:r>
-        <w:t>核心板</w:t>
-      </w:r>
-      <w:proofErr w:type="gramStart"/>
-      <w:r>
-        <w:t>提供板载时钟</w:t>
-      </w:r>
-      <w:proofErr w:type="gramEnd"/>
-      <w:r>
-        <w:t>后备电池座，如下图所示，该电池的作用为当外部主电源掉电后，内部时钟保持正常运行状态，</w:t>
+        <w:t>核心板提供板载时钟后备电池座，如下图所示，该电池的作用为当外部主电源掉电后，内部时钟保持正常运行状态，</w:t>
       </w:r>
       <w:r>
         <w:rPr>
@@ -5376,7 +5246,6 @@
         </w:rPr>
         <w:t>功能键</w:t>
       </w:r>
-      <w:proofErr w:type="spellStart"/>
       <w:r>
         <w:rPr>
           <w:rStyle w:val="md-plain"/>
@@ -5388,7 +5257,6 @@
         <w:t>Fn</w:t>
       </w:r>
       <w:bookmarkEnd w:id="15"/>
-      <w:proofErr w:type="spellEnd"/>
     </w:p>
     <w:p>
       <w:r>
@@ -5528,15 +5396,7 @@
     </w:p>
     <w:p>
       <w:r>
-        <w:t>在连接电源的情况</w:t>
-      </w:r>
-      <w:proofErr w:type="gramStart"/>
-      <w:r>
-        <w:t>下长按功能</w:t>
-      </w:r>
-      <w:proofErr w:type="gramEnd"/>
-      <w:r>
-        <w:t>键</w:t>
+        <w:t>在连接电源的情况下长按功能键</w:t>
       </w:r>
       <w:r>
         <w:t>5</w:t>
@@ -5783,14 +5643,12 @@
         </w:rPr>
         <w:t>端口连接到电脑，红色电源灯亮、蓝色灯闪烁即可通过</w:t>
       </w:r>
-      <w:proofErr w:type="spellStart"/>
       <w:r>
         <w:rPr>
           <w:rFonts w:hint="eastAsia"/>
         </w:rPr>
         <w:t>TiDevManager</w:t>
       </w:r>
-      <w:proofErr w:type="spellEnd"/>
       <w:r>
         <w:rPr>
           <w:rFonts w:hint="eastAsia"/>
@@ -5817,7 +5675,6 @@
         </w:rPr>
         <w:t>通过</w:t>
       </w:r>
-      <w:proofErr w:type="spellStart"/>
       <w:r>
         <w:rPr>
           <w:rFonts w:hint="eastAsia"/>
@@ -5826,7 +5683,6 @@
         </w:rPr>
         <w:t>TiDevManger</w:t>
       </w:r>
-      <w:proofErr w:type="spellEnd"/>
       <w:r>
         <w:rPr>
           <w:rFonts w:hint="eastAsia"/>
@@ -5922,16 +5778,8 @@
         <w:rPr>
           <w:rFonts w:hint="eastAsia"/>
         </w:rPr>
-        <w:t>默认设备内部无程序运行，用户可参考相关例程</w:t>
-      </w:r>
-      <w:proofErr w:type="gramStart"/>
-      <w:r>
-        <w:rPr>
-          <w:rFonts w:hint="eastAsia"/>
-        </w:rPr>
-        <w:t>通过钛极</w:t>
-      </w:r>
-      <w:proofErr w:type="gramEnd"/>
+        <w:t>默认设备内部无程序运行，用户可参考相关例程通过钛极</w:t>
+      </w:r>
       <w:r>
         <w:rPr>
           <w:rFonts w:hint="eastAsia"/>
@@ -6062,35 +5910,13 @@
         <w:rPr>
           <w:rFonts w:hint="eastAsia"/>
         </w:rPr>
-        <w:t>，该应用程序</w:t>
-      </w:r>
-      <w:proofErr w:type="gramStart"/>
-      <w:r>
-        <w:rPr>
-          <w:rFonts w:hint="eastAsia"/>
-        </w:rPr>
-        <w:t>为钛极</w:t>
-      </w:r>
-      <w:proofErr w:type="gramEnd"/>
-      <w:r>
-        <w:rPr>
-          <w:rFonts w:hint="eastAsia"/>
-        </w:rPr>
-        <w:t>OS(</w:t>
-      </w:r>
-      <w:proofErr w:type="spellStart"/>
-      <w:r>
-        <w:rPr>
-          <w:rFonts w:hint="eastAsia"/>
-        </w:rPr>
-        <w:t>TiJOS</w:t>
-      </w:r>
-      <w:proofErr w:type="spellEnd"/>
-      <w:r>
-        <w:rPr>
-          <w:rFonts w:hint="eastAsia"/>
-        </w:rPr>
-        <w:t>)</w:t>
+        <w:t>，该应用程序为钛极</w:t>
+      </w:r>
+      <w:r>
+        <w:rPr>
+          <w:rFonts w:hint="eastAsia"/>
+        </w:rPr>
+        <w:t>OS(TiJOS)</w:t>
       </w:r>
       <w:r>
         <w:rPr>
@@ -6122,14 +5948,12 @@
         </w:rPr>
         <w:t>，用户无权删除，用户可通过</w:t>
       </w:r>
-      <w:proofErr w:type="spellStart"/>
       <w:r>
         <w:rPr>
           <w:rFonts w:hint="eastAsia"/>
         </w:rPr>
         <w:t>TiDevManager</w:t>
       </w:r>
-      <w:proofErr w:type="spellEnd"/>
       <w:r>
         <w:rPr>
           <w:rFonts w:hint="eastAsia"/>
@@ -6218,21 +6042,7 @@
         <w:rPr>
           <w:rFonts w:hint="eastAsia"/>
         </w:rPr>
-        <w:t>操作过程请参考功能键说明，即按住功能键同时重新</w:t>
-      </w:r>
-      <w:proofErr w:type="gramStart"/>
-      <w:r>
-        <w:rPr>
-          <w:rFonts w:hint="eastAsia"/>
-        </w:rPr>
-        <w:t>上电即可</w:t>
-      </w:r>
-      <w:proofErr w:type="gramEnd"/>
-      <w:r>
-        <w:rPr>
-          <w:rFonts w:hint="eastAsia"/>
-        </w:rPr>
-        <w:t>，</w:t>
+        <w:t>操作过程请参考功能键说明，即按住功能键同时重新上电即可，</w:t>
       </w:r>
       <w:r>
         <w:rPr>
@@ -6258,33 +6068,17 @@
         </w:rPr>
         <w:t>或通过</w:t>
       </w:r>
-      <w:proofErr w:type="spellStart"/>
       <w:r>
         <w:rPr>
           <w:rFonts w:hint="eastAsia"/>
         </w:rPr>
         <w:t>TiDevManager</w:t>
       </w:r>
-      <w:proofErr w:type="spellEnd"/>
-      <w:r>
-        <w:rPr>
-          <w:rFonts w:hint="eastAsia"/>
-        </w:rPr>
-        <w:t>设备管理</w:t>
-      </w:r>
-      <w:proofErr w:type="gramStart"/>
-      <w:r>
-        <w:rPr>
-          <w:rFonts w:hint="eastAsia"/>
-        </w:rPr>
-        <w:t>器修改</w:t>
-      </w:r>
-      <w:proofErr w:type="gramEnd"/>
-      <w:r>
-        <w:rPr>
-          <w:rFonts w:hint="eastAsia"/>
-        </w:rPr>
-        <w:t>自动运行的用户程序，如果不做修改，重新上电后仍然会自动运行该用户程序，</w:t>
+      <w:r>
+        <w:rPr>
+          <w:rFonts w:hint="eastAsia"/>
+        </w:rPr>
+        <w:t>设备管理器修改自动运行的用户程序，如果不做修改，重新上电后仍然会自动运行该用户程序，</w:t>
       </w:r>
       <w:r>
         <w:rPr>
@@ -6322,19 +6116,11 @@
         </w:rPr>
         <w:t>的</w:t>
       </w:r>
-      <w:proofErr w:type="spellStart"/>
-      <w:r>
-        <w:rPr>
-          <w:rFonts w:hint="eastAsia"/>
-        </w:rPr>
-        <w:t>tishell</w:t>
-      </w:r>
-      <w:proofErr w:type="spellEnd"/>
-      <w:r>
-        <w:rPr>
-          <w:rFonts w:hint="eastAsia"/>
-        </w:rPr>
-        <w:t>-xxx</w:t>
+      <w:r>
+        <w:rPr>
+          <w:rFonts w:hint="eastAsia"/>
+        </w:rPr>
+        <w:t>tishell-xxx</w:t>
       </w:r>
       <w:r>
         <w:rPr>
@@ -6414,21 +6200,7 @@
         <w:rPr>
           <w:rFonts w:hint="eastAsia"/>
         </w:rPr>
-        <w:t>等方式进入死循环避免程序中途退出或希望随时停止应用，此时通过重新</w:t>
-      </w:r>
-      <w:proofErr w:type="gramStart"/>
-      <w:r>
-        <w:rPr>
-          <w:rFonts w:hint="eastAsia"/>
-        </w:rPr>
-        <w:t>上电即可</w:t>
-      </w:r>
-      <w:proofErr w:type="gramEnd"/>
-      <w:r>
-        <w:rPr>
-          <w:rFonts w:hint="eastAsia"/>
-        </w:rPr>
-        <w:t>进入可编程状态并重新运行即可。</w:t>
+        <w:t>等方式进入死循环避免程序中途退出或希望随时停止应用，此时通过重新上电即可进入可编程状态并重新运行即可。</w:t>
       </w:r>
     </w:p>
     <w:p/>
@@ -6467,15 +6239,7 @@
         <w:t xml:space="preserve"> </w:t>
       </w:r>
       <w:r>
-        <w:t>此时</w:t>
-      </w:r>
-      <w:proofErr w:type="gramStart"/>
-      <w:r>
-        <w:t>可能长按功能</w:t>
-      </w:r>
-      <w:proofErr w:type="gramEnd"/>
-      <w:r>
-        <w:t>键或按下功能键重新上电来进入配置状态，</w:t>
+        <w:t>此时可能长按功能键或按下功能键重新上电来进入配置状态，</w:t>
       </w:r>
       <w:r>
         <w:t xml:space="preserve"> </w:t>
@@ -6533,21 +6297,7 @@
         <w:rPr>
           <w:rFonts w:hint="eastAsia"/>
         </w:rPr>
-        <w:t>物</w:t>
-      </w:r>
-      <w:proofErr w:type="gramStart"/>
-      <w:r>
-        <w:rPr>
-          <w:rFonts w:hint="eastAsia"/>
-        </w:rPr>
-        <w:t>联网卡设备</w:t>
-      </w:r>
-      <w:proofErr w:type="gramEnd"/>
-      <w:r>
-        <w:rPr>
-          <w:rFonts w:hint="eastAsia"/>
-        </w:rPr>
-        <w:t>绑定</w:t>
+        <w:t>物联网卡设备绑定</w:t>
       </w:r>
       <w:bookmarkEnd w:id="30"/>
     </w:p>
@@ -6777,19 +6527,11 @@
       <w:r>
         <w:t>D</w:t>
       </w:r>
-      <w:proofErr w:type="gramStart"/>
-      <w:r>
-        <w:rPr>
-          <w:rFonts w:hint="eastAsia"/>
-        </w:rPr>
-        <w:t>座东</w:t>
-      </w:r>
-      <w:proofErr w:type="gramEnd"/>
-      <w:r>
-        <w:rPr>
-          <w:rFonts w:hint="eastAsia"/>
-        </w:rPr>
-        <w:t>楼</w:t>
+      <w:r>
+        <w:rPr>
+          <w:rFonts w:hint="eastAsia"/>
+        </w:rPr>
+        <w:t>座东楼</w:t>
       </w:r>
       <w:r>
         <w:t>503</w:t>
@@ -6856,19 +6598,11 @@
             </w:rPr>
             <w:t xml:space="preserve"> </w:t>
           </w:r>
-          <w:proofErr w:type="gramStart"/>
           <w:r>
             <w:rPr>
               <w:rFonts w:hint="eastAsia"/>
             </w:rPr>
-            <w:t>钛云物</w:t>
-          </w:r>
-          <w:proofErr w:type="gramEnd"/>
-          <w:r>
-            <w:rPr>
-              <w:rFonts w:hint="eastAsia"/>
-            </w:rPr>
-            <w:t>联，</w:t>
+            <w:t>钛云物联，</w:t>
           </w:r>
           <w:r>
             <w:t>20</w:t>
